--- a/Entrega FINAL Diploma/Casos uso/SC019 - Buscar Categoría.docx
+++ b/Entrega FINAL Diploma/Casos uso/SC019 - Buscar Categoría.docx
@@ -36,19 +36,6 @@
         <w:adjustRightInd w:val="0"/>
         <w:spacing w:after="0" w:line="240" w:lineRule="auto"/>
         <w:rPr>
-          <w:rFonts w:ascii="Times New Roman" w:hAnsi="Times New Roman" w:cs="Times New Roman"/>
-          <w:color w:val="000000"/>
-        </w:rPr>
-      </w:pPr>
-    </w:p>
-    <w:p>
-      <w:pPr>
-        <w:widowControl w:val="0"/>
-        <w:autoSpaceDE w:val="0"/>
-        <w:autoSpaceDN w:val="0"/>
-        <w:adjustRightInd w:val="0"/>
-        <w:spacing w:after="0" w:line="240" w:lineRule="auto"/>
-        <w:rPr>
           <w:rFonts w:ascii="Arial" w:hAnsi="Arial" w:cs="Arial"/>
           <w:color w:val="000000"/>
         </w:rPr>
@@ -67,7 +54,8 @@
       <w:tblGrid>
         <w:gridCol w:w="10"/>
         <w:gridCol w:w="1843"/>
-        <w:gridCol w:w="2567"/>
+        <w:gridCol w:w="425"/>
+        <w:gridCol w:w="2142"/>
         <w:gridCol w:w="5300"/>
         <w:gridCol w:w="10"/>
       </w:tblGrid>
@@ -102,6 +90,7 @@
                 <w:lang w:val="en-AU"/>
               </w:rPr>
             </w:pPr>
+            <w:bookmarkStart w:id="0" w:name="_GoBack" w:colFirst="0" w:colLast="1"/>
             <w:r>
               <w:rPr>
                 <w:rFonts w:ascii="Arial" w:hAnsi="Arial" w:cs="Arial"/>
@@ -122,6 +111,7 @@
               </w:rPr>
               <w:t>-</w:t>
             </w:r>
+            <w:proofErr w:type="spellStart"/>
             <w:r>
               <w:rPr>
                 <w:rFonts w:ascii="Arial" w:hAnsi="Arial" w:cs="Arial"/>
@@ -132,6 +122,7 @@
               </w:rPr>
               <w:t>condi</w:t>
             </w:r>
+            <w:proofErr w:type="spellEnd"/>
             <w:r>
               <w:rPr>
                 <w:rFonts w:ascii="Arial" w:hAnsi="Arial" w:cs="Arial"/>
@@ -141,6 +132,7 @@
               </w:rPr>
               <w:t>c</w:t>
             </w:r>
+            <w:proofErr w:type="spellStart"/>
             <w:r>
               <w:rPr>
                 <w:rFonts w:ascii="Arial" w:hAnsi="Arial" w:cs="Arial"/>
@@ -151,6 +143,7 @@
               </w:rPr>
               <w:t>i</w:t>
             </w:r>
+            <w:proofErr w:type="spellEnd"/>
             <w:r>
               <w:rPr>
                 <w:rFonts w:ascii="Arial" w:hAnsi="Arial" w:cs="Arial"/>
@@ -175,7 +168,7 @@
         <w:tc>
           <w:tcPr>
             <w:tcW w:w="7867" w:type="dxa"/>
-            <w:gridSpan w:val="2"/>
+            <w:gridSpan w:val="3"/>
             <w:tcBorders>
               <w:top w:val="single" w:sz="2" w:space="0" w:color="000000"/>
               <w:left w:val="nil"/>
@@ -203,7 +196,7 @@
                 <w:rFonts w:ascii="Arial" w:hAnsi="Arial" w:cs="Arial"/>
                 <w:color w:val="000000"/>
               </w:rPr>
-              <w:t>No existen pre-condiciones previas a la ejecución del proceso</w:t>
+              <w:t>Deben existir categorías registradas</w:t>
             </w:r>
           </w:p>
         </w:tc>
@@ -223,7 +216,7 @@
         <w:tc>
           <w:tcPr>
             <w:tcW w:w="4410" w:type="dxa"/>
-            <w:gridSpan w:val="2"/>
+            <w:gridSpan w:val="3"/>
             <w:tcBorders>
               <w:top w:val="single" w:sz="2" w:space="0" w:color="auto"/>
               <w:left w:val="nil"/>
@@ -283,7 +276,7 @@
         <w:tc>
           <w:tcPr>
             <w:tcW w:w="9720" w:type="dxa"/>
-            <w:gridSpan w:val="4"/>
+            <w:gridSpan w:val="5"/>
             <w:tcBorders>
               <w:top w:val="nil"/>
               <w:left w:val="nil"/>
@@ -593,6 +586,7 @@
                 <w:lang w:eastAsia="es-AR"/>
               </w:rPr>
             </w:pPr>
+            <w:proofErr w:type="spellStart"/>
             <w:r>
               <w:rPr>
                 <w:rFonts w:ascii="Arial" w:eastAsia="Times New Roman" w:hAnsi="Arial" w:cs="Arial"/>
@@ -603,6 +597,7 @@
               </w:rPr>
               <w:t>Exception</w:t>
             </w:r>
+            <w:proofErr w:type="spellEnd"/>
             <w:r>
               <w:rPr>
                 <w:rFonts w:ascii="Arial" w:eastAsia="Times New Roman" w:hAnsi="Arial" w:cs="Arial"/>
@@ -675,7 +670,7 @@
         <w:tc>
           <w:tcPr>
             <w:tcW w:w="9720" w:type="dxa"/>
-            <w:gridSpan w:val="4"/>
+            <w:gridSpan w:val="5"/>
             <w:tcBorders>
               <w:top w:val="nil"/>
               <w:left w:val="nil"/>
@@ -694,6 +689,7 @@
                 <w:lang w:eastAsia="es-AR"/>
               </w:rPr>
             </w:pPr>
+            <w:proofErr w:type="spellStart"/>
             <w:r>
               <w:rPr>
                 <w:rFonts w:ascii="Arial" w:eastAsia="Times New Roman" w:hAnsi="Arial" w:cs="Arial"/>
@@ -703,8 +699,7 @@
               </w:rPr>
               <w:t>Exception</w:t>
             </w:r>
-            <w:bookmarkStart w:id="0" w:name="_GoBack"/>
-            <w:bookmarkEnd w:id="0"/>
+            <w:proofErr w:type="spellEnd"/>
             <w:r>
               <w:rPr>
                 <w:rFonts w:ascii="Arial" w:eastAsia="Times New Roman" w:hAnsi="Arial" w:cs="Arial"/>
@@ -804,7 +799,7 @@
         <w:tc>
           <w:tcPr>
             <w:tcW w:w="9720" w:type="dxa"/>
-            <w:gridSpan w:val="4"/>
+            <w:gridSpan w:val="5"/>
             <w:tcBorders>
               <w:top w:val="nil"/>
               <w:left w:val="nil"/>
@@ -826,41 +821,16 @@
           </w:p>
         </w:tc>
       </w:tr>
-    </w:tbl>
-    <w:p>
-      <w:pPr>
-        <w:widowControl w:val="0"/>
-        <w:autoSpaceDE w:val="0"/>
-        <w:autoSpaceDN w:val="0"/>
-        <w:adjustRightInd w:val="0"/>
-        <w:spacing w:after="0" w:line="240" w:lineRule="auto"/>
-        <w:rPr>
-          <w:rFonts w:ascii="Arial" w:hAnsi="Arial" w:cs="Arial"/>
-          <w:color w:val="000000"/>
-        </w:rPr>
-      </w:pPr>
-    </w:p>
-    <w:tbl>
-      <w:tblPr>
-        <w:tblW w:w="9720" w:type="dxa"/>
-        <w:tblLayout w:type="fixed"/>
-        <w:tblCellMar>
-          <w:left w:w="10" w:type="dxa"/>
-          <w:right w:w="10" w:type="dxa"/>
-        </w:tblCellMar>
-        <w:tblLook w:val="0000" w:firstRow="0" w:lastRow="0" w:firstColumn="0" w:lastColumn="0" w:noHBand="0" w:noVBand="0"/>
-      </w:tblPr>
-      <w:tblGrid>
-        <w:gridCol w:w="2278"/>
-        <w:gridCol w:w="7442"/>
-      </w:tblGrid>
       <w:tr>
         <w:trPr>
+          <w:gridAfter w:val="1"/>
+          <w:wAfter w:w="10" w:type="dxa"/>
           <w:trHeight w:val="249"/>
         </w:trPr>
         <w:tc>
           <w:tcPr>
             <w:tcW w:w="2278" w:type="dxa"/>
+            <w:gridSpan w:val="3"/>
             <w:tcBorders>
               <w:top w:val="single" w:sz="2" w:space="0" w:color="000000"/>
               <w:left w:val="nil"/>
@@ -916,6 +886,7 @@
         <w:tc>
           <w:tcPr>
             <w:tcW w:w="7442" w:type="dxa"/>
+            <w:gridSpan w:val="2"/>
             <w:tcBorders>
               <w:top w:val="single" w:sz="2" w:space="0" w:color="000000"/>
               <w:left w:val="nil"/>
@@ -949,6 +920,7 @@
           </w:p>
         </w:tc>
       </w:tr>
+      <w:bookmarkEnd w:id="0"/>
     </w:tbl>
     <w:p/>
     <w:sectPr>
